--- a/React Task.docx
+++ b/React Task.docx
@@ -97,7 +97,6 @@
           <w:kern w:val="0"/>
           <w:sz w:val="24"/>
           <w:szCs w:val="24"/>
-          <w:bdr w:val="none" w:color="auto" w:sz="0" w:space="0"/>
           <w:shd w:val="clear" w:fill="FFFFFF"/>
           <w:lang w:val="en-US" w:eastAsia="zh-CN" w:bidi="ar"/>
         </w:rPr>
@@ -136,7 +135,6 @@
           <w:spacing w:val="0"/>
           <w:sz w:val="24"/>
           <w:szCs w:val="24"/>
-          <w:bdr w:val="none" w:color="auto" w:sz="0" w:space="0"/>
           <w:shd w:val="clear" w:fill="FFFFFF"/>
         </w:rPr>
         <w:t>You're working on a part of a web app that's responsible for</w:t>
@@ -153,7 +151,6 @@
           <w:spacing w:val="0"/>
           <w:sz w:val="24"/>
           <w:szCs w:val="24"/>
-          <w:bdr w:val="none" w:color="auto" w:sz="0" w:space="0"/>
           <w:shd w:val="clear" w:fill="FFFFFF"/>
         </w:rPr>
         <w:t> </w:t>
@@ -169,7 +166,6 @@
           <w:spacing w:val="0"/>
           <w:sz w:val="24"/>
           <w:szCs w:val="24"/>
-          <w:bdr w:val="none" w:color="auto" w:sz="0" w:space="0"/>
           <w:shd w:val="clear" w:fill="FFFFFF"/>
         </w:rPr>
         <w:t>showing a warning</w:t>
@@ -186,7 +182,6 @@
           <w:spacing w:val="0"/>
           <w:sz w:val="24"/>
           <w:szCs w:val="24"/>
-          <w:bdr w:val="none" w:color="auto" w:sz="0" w:space="0"/>
           <w:shd w:val="clear" w:fill="FFFFFF"/>
         </w:rPr>
         <w:t> when a user is about to perform a dangerous action.</w:t>
@@ -224,7 +219,6 @@
           <w:spacing w:val="0"/>
           <w:sz w:val="24"/>
           <w:szCs w:val="24"/>
-          <w:bdr w:val="none" w:color="auto" w:sz="0" w:space="0"/>
           <w:shd w:val="clear" w:fill="FFFFFF"/>
         </w:rPr>
         <w:t>Therefore, your task is to </w:t>
@@ -240,7 +234,6 @@
           <w:spacing w:val="0"/>
           <w:sz w:val="24"/>
           <w:szCs w:val="24"/>
-          <w:bdr w:val="none" w:color="auto" w:sz="0" w:space="0"/>
           <w:shd w:val="clear" w:fill="FFFFFF"/>
         </w:rPr>
         <w:t>conditionally</w:t>
@@ -257,7 +250,6 @@
           <w:spacing w:val="0"/>
           <w:sz w:val="24"/>
           <w:szCs w:val="24"/>
-          <w:bdr w:val="none" w:color="auto" w:sz="0" w:space="0"/>
           <w:shd w:val="clear" w:fill="FFFFFF"/>
         </w:rPr>
         <w:t> show a warning box once a user has </w:t>
@@ -273,7 +265,6 @@
           <w:spacing w:val="0"/>
           <w:sz w:val="24"/>
           <w:szCs w:val="24"/>
-          <w:bdr w:val="none" w:color="auto" w:sz="0" w:space="0"/>
           <w:shd w:val="clear" w:fill="FFFFFF"/>
         </w:rPr>
         <w:t>clicked</w:t>
@@ -290,7 +281,6 @@
           <w:spacing w:val="0"/>
           <w:sz w:val="24"/>
           <w:szCs w:val="24"/>
-          <w:bdr w:val="none" w:color="auto" w:sz="0" w:space="0"/>
           <w:shd w:val="clear" w:fill="FFFFFF"/>
         </w:rPr>
         <w:t> a specific button. Inside that warning dialog, another button allows users to </w:t>
@@ -306,7 +296,6 @@
           <w:spacing w:val="0"/>
           <w:sz w:val="24"/>
           <w:szCs w:val="24"/>
-          <w:bdr w:val="none" w:color="auto" w:sz="0" w:space="0"/>
           <w:shd w:val="clear" w:fill="FFFFFF"/>
         </w:rPr>
         <w:t>dismiss the warning</w:t>
@@ -323,7 +312,6 @@
           <w:spacing w:val="0"/>
           <w:sz w:val="24"/>
           <w:szCs w:val="24"/>
-          <w:bdr w:val="none" w:color="auto" w:sz="0" w:space="0"/>
           <w:shd w:val="clear" w:fill="FFFFFF"/>
         </w:rPr>
         <w:t> (i.e., remove the warning box from the screen).</w:t>
@@ -361,7 +349,6 @@
           <w:spacing w:val="0"/>
           <w:sz w:val="24"/>
           <w:szCs w:val="24"/>
-          <w:bdr w:val="none" w:color="auto" w:sz="0" w:space="0"/>
           <w:shd w:val="clear" w:fill="FFFFFF"/>
         </w:rPr>
         <w:t>The finished app should display this UI, if the </w:t>
@@ -396,7 +383,6 @@
           <w:spacing w:val="0"/>
           <w:sz w:val="24"/>
           <w:szCs w:val="24"/>
-          <w:bdr w:val="none" w:color="auto" w:sz="0" w:space="0"/>
           <w:shd w:val="clear" w:fill="FFFFFF"/>
         </w:rPr>
         <w:t> has not been clicked yet:</w:t>
@@ -434,7 +420,6 @@
           <w:spacing w:val="0"/>
           <w:sz w:val="24"/>
           <w:szCs w:val="24"/>
-          <w:bdr w:val="none" w:color="auto" w:sz="0" w:space="0"/>
           <w:shd w:val="clear" w:fill="FFFFFF"/>
         </w:rPr>
         <w:drawing>
@@ -512,7 +497,6 @@
           <w:spacing w:val="0"/>
           <w:sz w:val="24"/>
           <w:szCs w:val="24"/>
-          <w:bdr w:val="none" w:color="auto" w:sz="0" w:space="0"/>
           <w:shd w:val="clear" w:fill="FFFFFF"/>
         </w:rPr>
         <w:t>And this UI, once the button was clicked:</w:t>
@@ -556,7 +540,6 @@
           <w:kern w:val="0"/>
           <w:sz w:val="24"/>
           <w:szCs w:val="24"/>
-          <w:bdr w:val="none" w:color="auto" w:sz="0" w:space="0"/>
           <w:shd w:val="clear" w:fill="FFFFFF"/>
           <w:lang w:val="en-US" w:eastAsia="zh-CN" w:bidi="ar"/>
         </w:rPr>
@@ -656,7 +639,6 @@
           <w:spacing w:val="0"/>
           <w:sz w:val="24"/>
           <w:szCs w:val="24"/>
-          <w:bdr w:val="none" w:color="auto" w:sz="0" w:space="0"/>
           <w:shd w:val="clear" w:fill="FFFFFF"/>
         </w:rPr>
         <w:t>Once the "Proceed" button was clicked, the warning box should be removed again:</w:t>
@@ -694,7 +676,6 @@
           <w:spacing w:val="0"/>
           <w:sz w:val="24"/>
           <w:szCs w:val="24"/>
-          <w:bdr w:val="none" w:color="auto" w:sz="0" w:space="0"/>
           <w:shd w:val="clear" w:fill="FFFFFF"/>
         </w:rPr>
         <w:drawing>
@@ -772,7 +753,6 @@
           <w:spacing w:val="0"/>
           <w:sz w:val="24"/>
           <w:szCs w:val="24"/>
-          <w:bdr w:val="none" w:color="auto" w:sz="0" w:space="0"/>
           <w:shd w:val="clear" w:fill="FFFFFF"/>
         </w:rPr>
         <w:t>For this task, you must react to clicks on both </w:t>
@@ -807,7 +787,6 @@
           <w:spacing w:val="0"/>
           <w:sz w:val="24"/>
           <w:szCs w:val="24"/>
-          <w:bdr w:val="none" w:color="auto" w:sz="0" w:space="0"/>
           <w:shd w:val="clear" w:fill="FFFFFF"/>
         </w:rPr>
         <w:t> elements that are part of the starting code. The second button, outside of the </w:t>
@@ -842,7 +821,6 @@
           <w:spacing w:val="0"/>
           <w:sz w:val="24"/>
           <w:szCs w:val="24"/>
-          <w:bdr w:val="none" w:color="auto" w:sz="0" w:space="0"/>
           <w:shd w:val="clear" w:fill="FFFFFF"/>
         </w:rPr>
         <w:t> with the </w:t>
@@ -877,7 +855,6 @@
           <w:spacing w:val="0"/>
           <w:sz w:val="24"/>
           <w:szCs w:val="24"/>
-          <w:bdr w:val="none" w:color="auto" w:sz="0" w:space="0"/>
           <w:shd w:val="clear" w:fill="FFFFFF"/>
         </w:rPr>
         <w:t>, should show the </w:t>
@@ -912,7 +889,6 @@
           <w:spacing w:val="0"/>
           <w:sz w:val="24"/>
           <w:szCs w:val="24"/>
-          <w:bdr w:val="none" w:color="auto" w:sz="0" w:space="0"/>
           <w:shd w:val="clear" w:fill="FFFFFF"/>
         </w:rPr>
         <w:t> (and all its content). The button inside that </w:t>
@@ -947,7 +923,6 @@
           <w:spacing w:val="0"/>
           <w:sz w:val="24"/>
           <w:szCs w:val="24"/>
-          <w:bdr w:val="none" w:color="auto" w:sz="0" w:space="0"/>
           <w:shd w:val="clear" w:fill="FFFFFF"/>
         </w:rPr>
         <w:t> should then hide it again (i.e., remove it from the DOM).</w:t>
@@ -985,7 +960,6 @@
           <w:spacing w:val="0"/>
           <w:sz w:val="24"/>
           <w:szCs w:val="24"/>
-          <w:bdr w:val="none" w:color="auto" w:sz="0" w:space="0"/>
           <w:shd w:val="clear" w:fill="FFFFFF"/>
         </w:rPr>
         <w:t>It's up to you whether you want to use a ternary expression or store the conditionally shown JSX code in a variable.</w:t>
@@ -1024,7 +998,6 @@
           <w:spacing w:val="0"/>
           <w:sz w:val="24"/>
           <w:szCs w:val="24"/>
-          <w:bdr w:val="none" w:color="auto" w:sz="0" w:space="0"/>
           <w:shd w:val="clear" w:fill="FFFFFF"/>
         </w:rPr>
         <w:t>Important: In this Udemy code editor you may get an error if you use </w:t>
@@ -1042,7 +1015,6 @@
           <w:spacing w:val="0"/>
           <w:sz w:val="21"/>
           <w:szCs w:val="21"/>
-          <w:bdr w:val="none" w:color="auto" w:sz="0" w:space="0"/>
           <w:shd w:val="clear" w:fill="FFFFFF"/>
         </w:rPr>
         <w:t>useState()</w:t>
@@ -1060,7 +1032,6 @@
           <w:spacing w:val="0"/>
           <w:sz w:val="24"/>
           <w:szCs w:val="24"/>
-          <w:bdr w:val="none" w:color="auto" w:sz="0" w:space="0"/>
           <w:shd w:val="clear" w:fill="FFFFFF"/>
         </w:rPr>
         <w:t> - use </w:t>
@@ -1078,7 +1049,6 @@
           <w:spacing w:val="0"/>
           <w:sz w:val="21"/>
           <w:szCs w:val="21"/>
-          <w:bdr w:val="none" w:color="auto" w:sz="0" w:space="0"/>
           <w:shd w:val="clear" w:fill="FFFFFF"/>
         </w:rPr>
         <w:t>React.useState()</w:t>
@@ -1096,7 +1066,6 @@
           <w:spacing w:val="0"/>
           <w:sz w:val="24"/>
           <w:szCs w:val="24"/>
-          <w:bdr w:val="none" w:color="auto" w:sz="0" w:space="0"/>
           <w:shd w:val="clear" w:fill="FFFFFF"/>
         </w:rPr>
         <w:t> instead!</w:t>
@@ -2006,7 +1975,6 @@
           <w:kern w:val="0"/>
           <w:sz w:val="24"/>
           <w:szCs w:val="24"/>
-          <w:bdr w:val="none" w:color="auto" w:sz="0" w:space="0"/>
           <w:shd w:val="clear" w:fill="FFFFFF"/>
           <w:lang w:val="en-US" w:eastAsia="zh-CN" w:bidi="ar"/>
         </w:rPr>
@@ -2045,7 +2013,6 @@
           <w:spacing w:val="0"/>
           <w:sz w:val="24"/>
           <w:szCs w:val="24"/>
-          <w:bdr w:val="none" w:color="auto" w:sz="0" w:space="0"/>
           <w:shd w:val="clear" w:fill="FFFFFF"/>
         </w:rPr>
         <w:t>Your task is to</w:t>
@@ -2062,7 +2029,6 @@
           <w:spacing w:val="0"/>
           <w:sz w:val="24"/>
           <w:szCs w:val="24"/>
-          <w:bdr w:val="none" w:color="auto" w:sz="0" w:space="0"/>
           <w:shd w:val="clear" w:fill="FFFFFF"/>
         </w:rPr>
         <w:t> </w:t>
@@ -2078,7 +2044,6 @@
           <w:spacing w:val="0"/>
           <w:sz w:val="24"/>
           <w:szCs w:val="24"/>
-          <w:bdr w:val="none" w:color="auto" w:sz="0" w:space="0"/>
           <w:shd w:val="clear" w:fill="FFFFFF"/>
         </w:rPr>
         <w:t>dynamically</w:t>
@@ -2095,7 +2060,6 @@
           <w:spacing w:val="0"/>
           <w:sz w:val="24"/>
           <w:szCs w:val="24"/>
-          <w:bdr w:val="none" w:color="auto" w:sz="0" w:space="0"/>
           <w:shd w:val="clear" w:fill="FFFFFF"/>
         </w:rPr>
         <w:t> apply a CSS class (</w:t>
@@ -2130,7 +2094,6 @@
           <w:spacing w:val="0"/>
           <w:sz w:val="24"/>
           <w:szCs w:val="24"/>
-          <w:bdr w:val="none" w:color="auto" w:sz="0" w:space="0"/>
           <w:shd w:val="clear" w:fill="FFFFFF"/>
         </w:rPr>
         <w:t>) to the </w:t>
@@ -2165,7 +2128,6 @@
           <w:spacing w:val="0"/>
           <w:sz w:val="24"/>
           <w:szCs w:val="24"/>
-          <w:bdr w:val="none" w:color="auto" w:sz="0" w:space="0"/>
           <w:shd w:val="clear" w:fill="FFFFFF"/>
         </w:rPr>
         <w:t> element in the provided React app.</w:t>
@@ -2203,7 +2165,6 @@
           <w:spacing w:val="0"/>
           <w:sz w:val="24"/>
           <w:szCs w:val="24"/>
-          <w:bdr w:val="none" w:color="auto" w:sz="0" w:space="0"/>
           <w:shd w:val="clear" w:fill="FFFFFF"/>
         </w:rPr>
         <w:t>The class should be applied when the </w:t>
@@ -2238,7 +2199,6 @@
           <w:spacing w:val="0"/>
           <w:sz w:val="24"/>
           <w:szCs w:val="24"/>
-          <w:bdr w:val="none" w:color="auto" w:sz="0" w:space="0"/>
           <w:shd w:val="clear" w:fill="FFFFFF"/>
         </w:rPr>
         <w:t> is clicked for the first time.</w:t>
@@ -2276,7 +2236,6 @@
           <w:spacing w:val="0"/>
           <w:sz w:val="24"/>
           <w:szCs w:val="24"/>
-          <w:bdr w:val="none" w:color="auto" w:sz="0" w:space="0"/>
           <w:shd w:val="clear" w:fill="FFFFFF"/>
         </w:rPr>
         <w:t>Here's how the finished app should look like BEFORE the button was clicked:</w:t>
@@ -2314,7 +2273,6 @@
           <w:spacing w:val="0"/>
           <w:sz w:val="24"/>
           <w:szCs w:val="24"/>
-          <w:bdr w:val="none" w:color="auto" w:sz="0" w:space="0"/>
           <w:shd w:val="clear" w:fill="FFFFFF"/>
         </w:rPr>
         <w:drawing>
@@ -2392,7 +2350,6 @@
           <w:spacing w:val="0"/>
           <w:sz w:val="24"/>
           <w:szCs w:val="24"/>
-          <w:bdr w:val="none" w:color="auto" w:sz="0" w:space="0"/>
           <w:shd w:val="clear" w:fill="FFFFFF"/>
         </w:rPr>
         <w:t>Here's how it should look like AFTER the button was clicked:</w:t>
@@ -2529,7 +2486,6 @@
           <w:spacing w:val="0"/>
           <w:sz w:val="24"/>
           <w:szCs w:val="24"/>
-          <w:bdr w:val="none" w:color="auto" w:sz="0" w:space="0"/>
           <w:shd w:val="clear" w:fill="FFFFFF"/>
         </w:rPr>
         <w:t>Important: Use </w:t>
@@ -2547,7 +2503,6 @@
           <w:spacing w:val="0"/>
           <w:sz w:val="21"/>
           <w:szCs w:val="21"/>
-          <w:bdr w:val="none" w:color="auto" w:sz="0" w:space="0"/>
           <w:shd w:val="clear" w:fill="FFFFFF"/>
         </w:rPr>
         <w:t>React.useState()</w:t>
@@ -2565,7 +2520,6 @@
           <w:spacing w:val="0"/>
           <w:sz w:val="24"/>
           <w:szCs w:val="24"/>
-          <w:bdr w:val="none" w:color="auto" w:sz="0" w:space="0"/>
           <w:shd w:val="clear" w:fill="FFFFFF"/>
         </w:rPr>
         <w:t> instead of just </w:t>
@@ -2583,7 +2537,6 @@
           <w:spacing w:val="0"/>
           <w:sz w:val="21"/>
           <w:szCs w:val="21"/>
-          <w:bdr w:val="none" w:color="auto" w:sz="0" w:space="0"/>
           <w:shd w:val="clear" w:fill="FFFFFF"/>
         </w:rPr>
         <w:t>useState()</w:t>
@@ -2601,7 +2554,6 @@
           <w:spacing w:val="0"/>
           <w:sz w:val="24"/>
           <w:szCs w:val="24"/>
-          <w:bdr w:val="none" w:color="auto" w:sz="0" w:space="0"/>
           <w:shd w:val="clear" w:fill="FFFFFF"/>
         </w:rPr>
         <w:t> as the latter can cause problems in this Udemy code environment.</w:t>
@@ -2637,7 +2589,6 @@
           <w:caps w:val="0"/>
           <w:color w:val="303141"/>
           <w:spacing w:val="0"/>
-          <w:bdr w:val="none" w:color="auto" w:sz="0" w:space="0"/>
           <w:shd w:val="clear" w:fill="FFFFFF"/>
           <w:vertAlign w:val="baseline"/>
         </w:rPr>
@@ -3060,6 +3011,37 @@
         </w:rPr>
         <w:t>}</w:t>
       </w:r>
+    </w:p>
+    <w:p>
+      <w:pPr>
+        <w:jc w:val="both"/>
+        <w:rPr>
+          <w:rFonts w:hint="default" w:asciiTheme="minorAscii" w:hAnsiTheme="minorAscii"/>
+          <w:b w:val="0"/>
+          <w:bCs w:val="0"/>
+          <w:sz w:val="28"/>
+          <w:szCs w:val="28"/>
+          <w:lang w:val="en-US"/>
+        </w:rPr>
+      </w:pPr>
+    </w:p>
+    <w:p>
+      <w:pPr>
+        <w:numPr>
+          <w:ilvl w:val="0"/>
+          <w:numId w:val="1"/>
+        </w:numPr>
+        <w:ind w:left="425" w:leftChars="0" w:hanging="425" w:firstLineChars="0"/>
+        <w:jc w:val="both"/>
+        <w:rPr>
+          <w:rFonts w:hint="default" w:asciiTheme="minorAscii" w:hAnsiTheme="minorAscii"/>
+          <w:b w:val="0"/>
+          <w:bCs w:val="0"/>
+          <w:sz w:val="28"/>
+          <w:szCs w:val="28"/>
+          <w:lang w:val="en-US"/>
+        </w:rPr>
+      </w:pPr>
       <w:bookmarkStart w:id="0" w:name="_GoBack"/>
       <w:bookmarkEnd w:id="0"/>
     </w:p>
@@ -3181,7 +3163,7 @@
     <w:lsdException w:qFormat="1" w:unhideWhenUsed="0" w:uiPriority="0" w:semiHidden="0" w:name="Title"/>
     <w:lsdException w:unhideWhenUsed="0" w:uiPriority="0" w:semiHidden="0" w:name="Closing"/>
     <w:lsdException w:unhideWhenUsed="0" w:uiPriority="0" w:semiHidden="0" w:name="Signature"/>
-    <w:lsdException w:unhideWhenUsed="0" w:uiPriority="0" w:name="Default Paragraph Font"/>
+    <w:lsdException w:qFormat="1" w:unhideWhenUsed="0" w:uiPriority="0" w:name="Default Paragraph Font"/>
     <w:lsdException w:unhideWhenUsed="0" w:uiPriority="0" w:semiHidden="0" w:name="Body Text"/>
     <w:lsdException w:unhideWhenUsed="0" w:uiPriority="0" w:semiHidden="0" w:name="Body Text Indent"/>
     <w:lsdException w:unhideWhenUsed="0" w:uiPriority="0" w:semiHidden="0" w:name="List Continue"/>
@@ -3212,14 +3194,14 @@
     <w:lsdException w:unhideWhenUsed="0" w:uiPriority="0" w:semiHidden="0" w:name="HTML Acronym"/>
     <w:lsdException w:unhideWhenUsed="0" w:uiPriority="0" w:semiHidden="0" w:name="HTML Address"/>
     <w:lsdException w:unhideWhenUsed="0" w:uiPriority="0" w:semiHidden="0" w:name="HTML Cite"/>
-    <w:lsdException w:unhideWhenUsed="0" w:uiPriority="0" w:semiHidden="0" w:name="HTML Code"/>
+    <w:lsdException w:qFormat="1" w:unhideWhenUsed="0" w:uiPriority="0" w:semiHidden="0" w:name="HTML Code"/>
     <w:lsdException w:unhideWhenUsed="0" w:uiPriority="0" w:semiHidden="0" w:name="HTML Definition"/>
     <w:lsdException w:unhideWhenUsed="0" w:uiPriority="0" w:semiHidden="0" w:name="HTML Keyboard"/>
     <w:lsdException w:unhideWhenUsed="0" w:uiPriority="0" w:semiHidden="0" w:name="HTML Preformatted"/>
     <w:lsdException w:unhideWhenUsed="0" w:uiPriority="0" w:semiHidden="0" w:name="HTML Sample"/>
     <w:lsdException w:unhideWhenUsed="0" w:uiPriority="0" w:semiHidden="0" w:name="HTML Typewriter"/>
     <w:lsdException w:unhideWhenUsed="0" w:uiPriority="0" w:semiHidden="0" w:name="HTML Variable"/>
-    <w:lsdException w:unhideWhenUsed="0" w:uiPriority="0" w:name="Normal Table"/>
+    <w:lsdException w:qFormat="1" w:unhideWhenUsed="0" w:uiPriority="0" w:name="Normal Table"/>
     <w:lsdException w:unhideWhenUsed="0" w:uiPriority="0" w:semiHidden="0" w:name="annotation subject"/>
     <w:lsdException w:unhideWhenUsed="0" w:uiPriority="0" w:semiHidden="0" w:name="Table Simple 1"/>
     <w:lsdException w:unhideWhenUsed="0" w:uiPriority="0" w:semiHidden="0" w:name="Table Simple 2"/>
@@ -3398,11 +3380,13 @@
   <w:style w:type="character" w:default="1" w:styleId="3">
     <w:name w:val="Default Paragraph Font"/>
     <w:semiHidden/>
+    <w:qFormat/>
     <w:uiPriority w:val="0"/>
   </w:style>
   <w:style w:type="table" w:default="1" w:styleId="4">
     <w:name w:val="Normal Table"/>
     <w:semiHidden/>
+    <w:qFormat/>
     <w:uiPriority w:val="0"/>
     <w:tblPr>
       <w:tblCellMar>
@@ -3426,6 +3410,7 @@
   <w:style w:type="character" w:styleId="6">
     <w:name w:val="HTML Code"/>
     <w:basedOn w:val="3"/>
+    <w:qFormat/>
     <w:uiPriority w:val="0"/>
     <w:rPr>
       <w:rFonts w:ascii="Courier New" w:hAnsi="Courier New" w:cs="Courier New"/>
@@ -3442,6 +3427,7 @@
       <w:jc w:val="left"/>
     </w:pPr>
     <w:rPr>
+      <w:rFonts w:ascii="Times New Roman" w:hAnsi="Times New Roman" w:eastAsia="SimSun" w:cs="Times New Roman"/>
       <w:kern w:val="0"/>
       <w:sz w:val="24"/>
       <w:szCs w:val="24"/>

--- a/React Task.docx
+++ b/React Task.docx
@@ -3042,6 +3042,17 @@
           <w:lang w:val="en-US"/>
         </w:rPr>
       </w:pPr>
+      <w:r>
+        <w:rPr>
+          <w:rFonts w:hint="default" w:asciiTheme="minorAscii" w:hAnsiTheme="minorAscii"/>
+          <w:b w:val="0"/>
+          <w:bCs w:val="0"/>
+          <w:sz w:val="28"/>
+          <w:szCs w:val="28"/>
+          <w:lang w:val="en-US"/>
+        </w:rPr>
+        <w:t>Hvb</w:t>
+      </w:r>
       <w:bookmarkStart w:id="0" w:name="_GoBack"/>
       <w:bookmarkEnd w:id="0"/>
     </w:p>
@@ -3190,7 +3201,7 @@
     <w:lsdException w:unhideWhenUsed="0" w:uiPriority="0" w:semiHidden="0" w:name="Document Map"/>
     <w:lsdException w:unhideWhenUsed="0" w:uiPriority="0" w:semiHidden="0" w:name="Plain Text"/>
     <w:lsdException w:unhideWhenUsed="0" w:uiPriority="0" w:semiHidden="0" w:name="E-mail Signature"/>
-    <w:lsdException w:unhideWhenUsed="0" w:uiPriority="0" w:semiHidden="0" w:name="Normal (Web)"/>
+    <w:lsdException w:qFormat="1" w:unhideWhenUsed="0" w:uiPriority="0" w:semiHidden="0" w:name="Normal (Web)"/>
     <w:lsdException w:unhideWhenUsed="0" w:uiPriority="0" w:semiHidden="0" w:name="HTML Acronym"/>
     <w:lsdException w:unhideWhenUsed="0" w:uiPriority="0" w:semiHidden="0" w:name="HTML Address"/>
     <w:lsdException w:unhideWhenUsed="0" w:uiPriority="0" w:semiHidden="0" w:name="HTML Cite"/>
@@ -3420,6 +3431,7 @@
   </w:style>
   <w:style w:type="paragraph" w:styleId="7">
     <w:name w:val="Normal (Web)"/>
+    <w:qFormat/>
     <w:uiPriority w:val="0"/>
     <w:pPr>
       <w:spacing w:before="0" w:beforeAutospacing="1" w:after="0" w:afterAutospacing="1"/>
